--- a/Documentations/HealthCheck_UML_Diagrams.docx
+++ b/Documentations/HealthCheck_UML_Diagrams.docx
@@ -5,6 +5,9 @@
     <w:p/>
     <w:p>
       <w:r>
+        <w:rPr>
+          <w:noProof/>
+        </w:rPr>
         <w:drawing>
           <wp:inline distT="0" distB="0" distL="0" distR="0" wp14:anchorId="78D32583" wp14:editId="3BFFB8A8">
             <wp:extent cx="5731510" cy="6202045"/>
@@ -56,6 +59,9 @@
     <w:p/>
     <w:p>
       <w:r>
+        <w:rPr>
+          <w:noProof/>
+        </w:rPr>
         <w:drawing>
           <wp:inline distT="0" distB="0" distL="0" distR="0" wp14:anchorId="06A8204D" wp14:editId="2D5E723D">
             <wp:extent cx="5731510" cy="6256020"/>
@@ -100,6 +106,9 @@
     <w:p/>
     <w:p>
       <w:r>
+        <w:rPr>
+          <w:noProof/>
+        </w:rPr>
         <w:lastRenderedPageBreak/>
         <w:drawing>
           <wp:inline distT="0" distB="0" distL="0" distR="0" wp14:anchorId="589C4452" wp14:editId="3C8B7B1C">
@@ -126,6 +135,138 @@
                     <a:xfrm>
                       <a:off x="0" y="0"/>
                       <a:ext cx="5731510" cy="6268720"/>
+                    </a:xfrm>
+                    <a:prstGeom prst="rect">
+                      <a:avLst/>
+                    </a:prstGeom>
+                  </pic:spPr>
+                </pic:pic>
+              </a:graphicData>
+            </a:graphic>
+          </wp:inline>
+        </w:drawing>
+      </w:r>
+    </w:p>
+    <w:p/>
+    <w:p/>
+    <w:p/>
+    <w:p/>
+    <w:p/>
+    <w:p/>
+    <w:p/>
+    <w:p/>
+    <w:p/>
+    <w:p/>
+    <w:p>
+      <w:r>
+        <w:drawing>
+          <wp:inline distT="0" distB="0" distL="0" distR="0" wp14:anchorId="79589751" wp14:editId="6D091C49">
+            <wp:extent cx="5731510" cy="4903470"/>
+            <wp:effectExtent l="0" t="0" r="2540" b="0"/>
+            <wp:docPr id="2" name="Picture 2"/>
+            <wp:cNvGraphicFramePr>
+              <a:graphicFrameLocks xmlns:a="http://schemas.openxmlformats.org/drawingml/2006/main" noChangeAspect="1"/>
+            </wp:cNvGraphicFramePr>
+            <a:graphic xmlns:a="http://schemas.openxmlformats.org/drawingml/2006/main">
+              <a:graphicData uri="http://schemas.openxmlformats.org/drawingml/2006/picture">
+                <pic:pic xmlns:pic="http://schemas.openxmlformats.org/drawingml/2006/picture">
+                  <pic:nvPicPr>
+                    <pic:cNvPr id="1" name=""/>
+                    <pic:cNvPicPr/>
+                  </pic:nvPicPr>
+                  <pic:blipFill>
+                    <a:blip r:embed="rId7"/>
+                    <a:stretch>
+                      <a:fillRect/>
+                    </a:stretch>
+                  </pic:blipFill>
+                  <pic:spPr>
+                    <a:xfrm>
+                      <a:off x="0" y="0"/>
+                      <a:ext cx="5731510" cy="4903470"/>
+                    </a:xfrm>
+                    <a:prstGeom prst="rect">
+                      <a:avLst/>
+                    </a:prstGeom>
+                  </pic:spPr>
+                </pic:pic>
+              </a:graphicData>
+            </a:graphic>
+          </wp:inline>
+        </w:drawing>
+      </w:r>
+    </w:p>
+    <w:p/>
+    <w:p/>
+    <w:p>
+      <w:r>
+        <w:lastRenderedPageBreak/>
+        <w:drawing>
+          <wp:inline distT="0" distB="0" distL="0" distR="0" wp14:anchorId="3E92759B" wp14:editId="39E927F6">
+            <wp:extent cx="5731510" cy="4851400"/>
+            <wp:effectExtent l="0" t="0" r="2540" b="6350"/>
+            <wp:docPr id="5" name="Picture 5"/>
+            <wp:cNvGraphicFramePr>
+              <a:graphicFrameLocks xmlns:a="http://schemas.openxmlformats.org/drawingml/2006/main" noChangeAspect="1"/>
+            </wp:cNvGraphicFramePr>
+            <a:graphic xmlns:a="http://schemas.openxmlformats.org/drawingml/2006/main">
+              <a:graphicData uri="http://schemas.openxmlformats.org/drawingml/2006/picture">
+                <pic:pic xmlns:pic="http://schemas.openxmlformats.org/drawingml/2006/picture">
+                  <pic:nvPicPr>
+                    <pic:cNvPr id="1" name=""/>
+                    <pic:cNvPicPr/>
+                  </pic:nvPicPr>
+                  <pic:blipFill>
+                    <a:blip r:embed="rId8"/>
+                    <a:stretch>
+                      <a:fillRect/>
+                    </a:stretch>
+                  </pic:blipFill>
+                  <pic:spPr>
+                    <a:xfrm>
+                      <a:off x="0" y="0"/>
+                      <a:ext cx="5731510" cy="4851400"/>
+                    </a:xfrm>
+                    <a:prstGeom prst="rect">
+                      <a:avLst/>
+                    </a:prstGeom>
+                  </pic:spPr>
+                </pic:pic>
+              </a:graphicData>
+            </a:graphic>
+          </wp:inline>
+        </w:drawing>
+      </w:r>
+    </w:p>
+    <w:p/>
+    <w:p>
+      <w:r>
+        <w:lastRenderedPageBreak/>
+        <w:drawing>
+          <wp:inline distT="0" distB="0" distL="0" distR="0" wp14:anchorId="48973009" wp14:editId="347FEDD7">
+            <wp:extent cx="5731510" cy="6462395"/>
+            <wp:effectExtent l="0" t="0" r="2540" b="0"/>
+            <wp:docPr id="7" name="Picture 7"/>
+            <wp:cNvGraphicFramePr>
+              <a:graphicFrameLocks xmlns:a="http://schemas.openxmlformats.org/drawingml/2006/main" noChangeAspect="1"/>
+            </wp:cNvGraphicFramePr>
+            <a:graphic xmlns:a="http://schemas.openxmlformats.org/drawingml/2006/main">
+              <a:graphicData uri="http://schemas.openxmlformats.org/drawingml/2006/picture">
+                <pic:pic xmlns:pic="http://schemas.openxmlformats.org/drawingml/2006/picture">
+                  <pic:nvPicPr>
+                    <pic:cNvPr id="1" name=""/>
+                    <pic:cNvPicPr/>
+                  </pic:nvPicPr>
+                  <pic:blipFill>
+                    <a:blip r:embed="rId9"/>
+                    <a:stretch>
+                      <a:fillRect/>
+                    </a:stretch>
+                  </pic:blipFill>
+                  <pic:spPr>
+                    <a:xfrm>
+                      <a:off x="0" y="0"/>
+                      <a:ext cx="5731510" cy="6462395"/>
                     </a:xfrm>
                     <a:prstGeom prst="rect">
                       <a:avLst/>
